--- a/--Blok zincir.docx
+++ b/--Blok zincir.docx
@@ -1,6 +1,6 @@
 
 <file path=word/document.xml><?xml version="1.0" encoding="utf-8"?>
-<w:document xmlns:wpc="http://schemas.microsoft.com/office/word/2010/wordprocessingCanvas" xmlns:cx="http://schemas.microsoft.com/office/drawing/2014/chartex" xmlns:cx1="http://schemas.microsoft.com/office/drawing/2015/9/8/chartex" xmlns:cx2="http://schemas.microsoft.com/office/drawing/2015/10/21/chartex" xmlns:cx3="http://schemas.microsoft.com/office/drawing/2016/5/9/chartex" xmlns:cx4="http://schemas.microsoft.com/office/drawing/2016/5/10/chartex" xmlns:cx5="http://schemas.microsoft.com/office/drawing/2016/5/11/chartex" xmlns:cx6="http://schemas.microsoft.com/office/drawing/2016/5/12/chartex" xmlns:cx7="http://schemas.microsoft.com/office/drawing/2016/5/13/chartex" xmlns:cx8="http://schemas.microsoft.com/office/drawing/2016/5/14/chartex" xmlns:mc="http://schemas.openxmlformats.org/markup-compatibility/2006" xmlns:aink="http://schemas.microsoft.com/office/drawing/2016/ink" xmlns:am3d="http://schemas.microsoft.com/office/drawing/2017/model3d" xmlns:o="urn:schemas-microsoft-com:office:office" xmlns:oel="http://schemas.microsoft.com/office/2019/extlst" xmlns:r="http://schemas.openxmlformats.org/officeDocument/2006/relationships" xmlns:m="http://schemas.openxmlformats.org/officeDocument/2006/math" xmlns:v="urn:schemas-microsoft-com:vml" xmlns:wp14="http://schemas.microsoft.com/office/word/2010/wordprocessingDrawing" xmlns:wp="http://schemas.openxmlformats.org/drawingml/2006/wordprocessingDrawing" xmlns:w10="urn:schemas-microsoft-com:office:word" xmlns:w="http://schemas.openxmlformats.org/wordprocessingml/2006/main" xmlns:w14="http://schemas.microsoft.com/office/word/2010/wordml" xmlns:w15="http://schemas.microsoft.com/office/word/2012/wordml" xmlns:w16cex="http://schemas.microsoft.com/office/word/2018/wordml/cex" xmlns:w16cid="http://schemas.microsoft.com/office/word/2016/wordml/cid" xmlns:w16="http://schemas.microsoft.com/office/word/2018/wordml" xmlns:w16sdtdh="http://schemas.microsoft.com/office/word/2020/wordml/sdtdatahash" xmlns:w16se="http://schemas.microsoft.com/office/word/2015/wordml/symex" xmlns:wpg="http://schemas.microsoft.com/office/word/2010/wordprocessingGroup" xmlns:wpi="http://schemas.microsoft.com/office/word/2010/wordprocessingInk" xmlns:wne="http://schemas.microsoft.com/office/word/2006/wordml" xmlns:wps="http://schemas.microsoft.com/office/word/2010/wordprocessingShape" mc:Ignorable="w14 w15 w16se w16cid w16 w16cex w16sdtdh wp14">
+<w:document xmlns:wpc="http://schemas.microsoft.com/office/word/2010/wordprocessingCanvas" xmlns:cx="http://schemas.microsoft.com/office/drawing/2014/chartex" xmlns:cx1="http://schemas.microsoft.com/office/drawing/2015/9/8/chartex" xmlns:cx2="http://schemas.microsoft.com/office/drawing/2015/10/21/chartex" xmlns:cx3="http://schemas.microsoft.com/office/drawing/2016/5/9/chartex" xmlns:cx4="http://schemas.microsoft.com/office/drawing/2016/5/10/chartex" xmlns:cx5="http://schemas.microsoft.com/office/drawing/2016/5/11/chartex" xmlns:cx6="http://schemas.microsoft.com/office/drawing/2016/5/12/chartex" xmlns:cx7="http://schemas.microsoft.com/office/drawing/2016/5/13/chartex" xmlns:cx8="http://schemas.microsoft.com/office/drawing/2016/5/14/chartex" xmlns:mc="http://schemas.openxmlformats.org/markup-compatibility/2006" xmlns:aink="http://schemas.microsoft.com/office/drawing/2016/ink" xmlns:am3d="http://schemas.microsoft.com/office/drawing/2017/model3d" xmlns:o="urn:schemas-microsoft-com:office:office" xmlns:oel="http://schemas.microsoft.com/office/2019/extlst" xmlns:r="http://schemas.openxmlformats.org/officeDocument/2006/relationships" xmlns:m="http://schemas.openxmlformats.org/officeDocument/2006/math" xmlns:v="urn:schemas-microsoft-com:vml" xmlns:wp14="http://schemas.microsoft.com/office/word/2010/wordprocessingDrawing" xmlns:wp="http://schemas.openxmlformats.org/drawingml/2006/wordprocessingDrawing" xmlns:w10="urn:schemas-microsoft-com:office:word" xmlns:w="http://schemas.openxmlformats.org/wordprocessingml/2006/main" xmlns:w14="http://schemas.microsoft.com/office/word/2010/wordml" xmlns:w15="http://schemas.microsoft.com/office/word/2012/wordml" xmlns:w16cex="http://schemas.microsoft.com/office/word/2018/wordml/cex" xmlns:w16cid="http://schemas.microsoft.com/office/word/2016/wordml/cid" xmlns:w16="http://schemas.microsoft.com/office/word/2018/wordml" xmlns:w16du="http://schemas.microsoft.com/office/word/2023/wordml/word16du" xmlns:w16sdtdh="http://schemas.microsoft.com/office/word/2020/wordml/sdtdatahash" xmlns:w16se="http://schemas.microsoft.com/office/word/2015/wordml/symex" xmlns:wpg="http://schemas.microsoft.com/office/word/2010/wordprocessingGroup" xmlns:wpi="http://schemas.microsoft.com/office/word/2010/wordprocessingInk" xmlns:wne="http://schemas.microsoft.com/office/word/2006/wordml" xmlns:wps="http://schemas.microsoft.com/office/word/2010/wordprocessingShape" mc:Ignorable="w14 w15 w16se w16cid w16 w16cex w16sdtdh wp14">
   <w:body>
     <w:p>
       <w:pPr>
@@ -34,7 +34,21 @@
         <w:rPr>
           <w:rFonts w:ascii="Times New Roman" w:hAnsi="Times New Roman" w:cs="Times New Roman"/>
         </w:rPr>
-        <w:t>Blok Zincir teknolojisi, işlemleri güvenli ve kurcalamaya karşı korumalı bir şekilde kaydeden merkezi olmayan ve dağıtılmış bir dijital defterdir. Basit bir ifadeyle, bir blok zinciri, verileri merkezi olmayan bir şekilde depolayan dijital bir veritabanıdır; bu, verilere sahip olan veya verileri kontrol eden merkezi bir otorite olmadığı anlamına gelir. Bunun yerine, veriler, işlemleri doğrulamak ve kaydetmek için birlikte çalışan, düğümler olarak bilinen bir bilgisayar ağına yayılır.</w:t>
+        <w:t xml:space="preserve">Blok Zincir teknolojisi, işlemleri güvenli ve kurcalamaya karşı korumalı bir şekilde kaydeden merkezi olmayan ve dağıtılmış bir dijital defterdir. Basit bir ifadeyle, bir blok zinciri, verileri merkezi olmayan bir şekilde depolayan dijital bir </w:t>
+      </w:r>
+      <w:proofErr w:type="spellStart"/>
+      <w:r>
+        <w:rPr>
+          <w:rFonts w:ascii="Times New Roman" w:hAnsi="Times New Roman" w:cs="Times New Roman"/>
+        </w:rPr>
+        <w:t>veritabanıdır</w:t>
+      </w:r>
+      <w:proofErr w:type="spellEnd"/>
+      <w:r>
+        <w:rPr>
+          <w:rFonts w:ascii="Times New Roman" w:hAnsi="Times New Roman" w:cs="Times New Roman"/>
+        </w:rPr>
+        <w:t>; bu, verilere sahip olan veya verileri kontrol eden merkezi bir otorite olmadığı anlamına gelir. Bunun yerine, veriler, işlemleri doğrulamak ve kaydetmek için birlikte çalışan, düğümler olarak bilinen bir bilgisayar ağına yayılır.</w:t>
       </w:r>
     </w:p>
     <w:p>
@@ -79,7 +93,21 @@
         <w:rPr>
           <w:rFonts w:ascii="Times New Roman" w:hAnsi="Times New Roman" w:cs="Times New Roman"/>
         </w:rPr>
-        <w:t>Blok zincirindeki her blok, hash adı verilen ve onu zincirdeki bir önceki bloğa bağlayan benzersiz bir kriptografik kod içerir. Bu, sürekli bir blok zinciri oluşturur, dolayısıyla "blok zinciri" adı verilir. Zincire bir blok eklendiğinde değiştirilemez veya silinemez, bu da onu veri depolamanın güvenli ve kurcalanmaya karşı korumalı bir yol haline getirir.</w:t>
+        <w:t xml:space="preserve">Blok zincirindeki her blok, </w:t>
+      </w:r>
+      <w:proofErr w:type="spellStart"/>
+      <w:r>
+        <w:rPr>
+          <w:rFonts w:ascii="Times New Roman" w:hAnsi="Times New Roman" w:cs="Times New Roman"/>
+        </w:rPr>
+        <w:t>hash</w:t>
+      </w:r>
+      <w:proofErr w:type="spellEnd"/>
+      <w:r>
+        <w:rPr>
+          <w:rFonts w:ascii="Times New Roman" w:hAnsi="Times New Roman" w:cs="Times New Roman"/>
+        </w:rPr>
+        <w:t xml:space="preserve"> adı verilen ve onu zincirdeki bir önceki bloğa bağlayan benzersiz bir kriptografik kod içerir. Bu, sürekli bir blok zinciri oluşturur, dolayısıyla "blok zinciri" adı verilir. Zincire bir blok eklendiğinde değiştirilemez veya silinemez, bu da onu veri depolamanın güvenli ve kurcalanmaya karşı korumalı bir yol haline getirir.</w:t>
       </w:r>
     </w:p>
     <w:p>
@@ -93,7 +121,21 @@
         <w:rPr>
           <w:rFonts w:ascii="Times New Roman" w:hAnsi="Times New Roman" w:cs="Times New Roman"/>
         </w:rPr>
-        <w:t>Blok zincirleri, üzerinde çalıştıkları ağın türüne bağlı olarak genel veya özel olabilir. Bitcoin ve Ethereum gibi halka açık blok zincirleri, herkesin katılımına açıktır ve blok zincirinde depolanan verileri herkes görebilir. Özel blokalar ise kuruluşlar veya şirketler tarafından dahili amaçlarla kullanılır ve halka açık değildir.</w:t>
+        <w:t xml:space="preserve">Blok zincirleri, üzerinde çalıştıkları ağın türüne bağlı olarak genel veya özel olabilir. Bitcoin ve </w:t>
+      </w:r>
+      <w:proofErr w:type="spellStart"/>
+      <w:r>
+        <w:rPr>
+          <w:rFonts w:ascii="Times New Roman" w:hAnsi="Times New Roman" w:cs="Times New Roman"/>
+        </w:rPr>
+        <w:t>Ethereum</w:t>
+      </w:r>
+      <w:proofErr w:type="spellEnd"/>
+      <w:r>
+        <w:rPr>
+          <w:rFonts w:ascii="Times New Roman" w:hAnsi="Times New Roman" w:cs="Times New Roman"/>
+        </w:rPr>
+        <w:t xml:space="preserve"> gibi halka açık blok zincirleri, herkesin katılımına açıktır ve blok zincirinde depolanan verileri herkes görebilir. Özel blokalar ise kuruluşlar veya şirketler tarafından dahili amaçlarla kullanılır ve halka açık değildir.</w:t>
       </w:r>
     </w:p>
     <w:p>
@@ -122,6 +164,12 @@
           <w:rFonts w:ascii="Times New Roman" w:hAnsi="Times New Roman" w:cs="Times New Roman"/>
         </w:rPr>
         <w:t>Blok Zincir teknolojisinin artan şeffaflık, güvenlik ve verimlilik gibi birçok potansiyel faydası vardır. Finans, tedarik zinciri yönetimi, sağlık hizmetleri ve daha fazlasını içeren çok çeşitli sektörlerde kullanılabilir. Bununla birlikte, ölçeklenebilirlik, birlikte çalışabilirlik ve düzenleyici konular gibi ele alınması gereken zorluklar da vardır. Bu zorluklara rağmen, Blok Zincir teknolojisi, modern yaşamın birçok alanında devrim yaratma potansiyeline sahip, umut verici bir gelişmedir.</w:t>
+      </w:r>
+      <w:r>
+        <w:rPr>
+          <w:rFonts w:ascii="Times New Roman" w:hAnsi="Times New Roman" w:cs="Times New Roman"/>
+        </w:rPr>
+        <w:tab/>
       </w:r>
     </w:p>
     <w:p>
@@ -187,11 +235,33 @@
           <w:rFonts w:ascii="Times New Roman" w:hAnsi="Times New Roman" w:cs="Times New Roman"/>
         </w:rPr>
       </w:pPr>
-      <w:r>
-        <w:rPr>
-          <w:rFonts w:ascii="Times New Roman" w:hAnsi="Times New Roman" w:cs="Times New Roman"/>
-        </w:rPr>
-        <w:t>Blockchain teknolojisinin birçok potansiyel kullanımı vardır ve uygulamaları hala araştırılmakta ve geliştirilmektedir. Blockchain ve potansiyel geleceği için en umut verici kullanım durumlarından bazıları şunlardır:</w:t>
+      <w:proofErr w:type="spellStart"/>
+      <w:r>
+        <w:rPr>
+          <w:rFonts w:ascii="Times New Roman" w:hAnsi="Times New Roman" w:cs="Times New Roman"/>
+        </w:rPr>
+        <w:t>Blockchain</w:t>
+      </w:r>
+      <w:proofErr w:type="spellEnd"/>
+      <w:r>
+        <w:rPr>
+          <w:rFonts w:ascii="Times New Roman" w:hAnsi="Times New Roman" w:cs="Times New Roman"/>
+        </w:rPr>
+        <w:t xml:space="preserve"> teknolojisinin birçok potansiyel kullanımı vardır ve uygulamaları hala araştırılmakta ve geliştirilmektedir. </w:t>
+      </w:r>
+      <w:proofErr w:type="spellStart"/>
+      <w:r>
+        <w:rPr>
+          <w:rFonts w:ascii="Times New Roman" w:hAnsi="Times New Roman" w:cs="Times New Roman"/>
+        </w:rPr>
+        <w:t>Blockchain</w:t>
+      </w:r>
+      <w:proofErr w:type="spellEnd"/>
+      <w:r>
+        <w:rPr>
+          <w:rFonts w:ascii="Times New Roman" w:hAnsi="Times New Roman" w:cs="Times New Roman"/>
+        </w:rPr>
+        <w:t xml:space="preserve"> ve potansiyel geleceği için en umut verici kullanım durumlarından bazıları şunlardır:</w:t>
       </w:r>
     </w:p>
     <w:p>
@@ -206,6 +276,7 @@
         </w:rPr>
         <w:t xml:space="preserve">Kripto para birimleri: </w:t>
       </w:r>
+      <w:proofErr w:type="spellStart"/>
       <w:r>
         <w:rPr>
           <w:rFonts w:ascii="Times New Roman" w:hAnsi="Times New Roman" w:cs="Times New Roman"/>
@@ -216,46 +287,137 @@
         <w:rPr>
           <w:rFonts w:ascii="Times New Roman" w:hAnsi="Times New Roman" w:cs="Times New Roman"/>
         </w:rPr>
-        <w:t>lockchain'in en bilinen kullanımlarından biri kripto para birimleri içindir. Kripto para birimleri, geleneksel para birimi biçimlerine merkezi olmayan bir alternatif sunar ve hızlı ve güvenli eşler arası işlemlere izin verir.</w:t>
-      </w:r>
-    </w:p>
-    <w:p>
-      <w:pPr>
-        <w:rPr>
-          <w:rFonts w:ascii="Times New Roman" w:hAnsi="Times New Roman" w:cs="Times New Roman"/>
-        </w:rPr>
-      </w:pPr>
-      <w:r>
-        <w:rPr>
-          <w:rFonts w:ascii="Times New Roman" w:hAnsi="Times New Roman" w:cs="Times New Roman"/>
-        </w:rPr>
-        <w:t>Tedarik zinciri yönetimi: Blockchain, tedarik zinciri boyunca hareket eden ürünleri ve malları izlemek için güvenli ve şeffaf bir sistem oluşturmak için kullanılabilir. Bu, dolandırıcılığı ve kalpazanlığı azaltmaya ve lojistiğin verimliliğini artırmaya yardımcı olabilir.</w:t>
-      </w:r>
-    </w:p>
-    <w:p>
-      <w:pPr>
-        <w:rPr>
-          <w:rFonts w:ascii="Times New Roman" w:hAnsi="Times New Roman" w:cs="Times New Roman"/>
-        </w:rPr>
-      </w:pPr>
-      <w:r>
-        <w:rPr>
-          <w:rFonts w:ascii="Times New Roman" w:hAnsi="Times New Roman" w:cs="Times New Roman"/>
-        </w:rPr>
-        <w:t>Kimlik doğrulama: Blockchain teknolojisi, kimliği doğrulamak için güvenli ve merkezi olmayan bir sistem oluşturmak için kullanılabilir. Bu, oy kullanma, bankacılık ve sağlık hizmetleri gibi alanlarda dolandırıcılığı azaltmaya ve güvenliği artırmaya yardımcı olabilir.</w:t>
-      </w:r>
-    </w:p>
-    <w:p>
-      <w:pPr>
-        <w:rPr>
-          <w:rFonts w:ascii="Times New Roman" w:hAnsi="Times New Roman" w:cs="Times New Roman"/>
-        </w:rPr>
-      </w:pPr>
-      <w:r>
-        <w:rPr>
-          <w:rFonts w:ascii="Times New Roman" w:hAnsi="Times New Roman" w:cs="Times New Roman"/>
-        </w:rPr>
-        <w:t>Merkezi olmayan finans (DeFi): DeFi, borç verme, borç alma ve ticaret platformları gibi merkezi olmayan finansal sistemler oluşturmak için blockchain kullanan, hızla büyüyen bir alandır. DeFi, finansal hizmetlere erişimi demokratikleştirme ve yatırım ve büyüme için yeni fırsatlar yaratma potansiyeline sahiptir.</w:t>
+        <w:t>lockchain'in</w:t>
+      </w:r>
+      <w:proofErr w:type="spellEnd"/>
+      <w:r>
+        <w:rPr>
+          <w:rFonts w:ascii="Times New Roman" w:hAnsi="Times New Roman" w:cs="Times New Roman"/>
+        </w:rPr>
+        <w:t xml:space="preserve"> en bilinen kullanımlarından biri kripto para birimleri içindir. Kripto para birimleri, geleneksel para birimi biçimlerine merkezi olmayan bir alternatif sunar ve hızlı ve güvenli eşler arası işlemlere izin verir.</w:t>
+      </w:r>
+    </w:p>
+    <w:p>
+      <w:pPr>
+        <w:rPr>
+          <w:rFonts w:ascii="Times New Roman" w:hAnsi="Times New Roman" w:cs="Times New Roman"/>
+        </w:rPr>
+      </w:pPr>
+      <w:r>
+        <w:rPr>
+          <w:rFonts w:ascii="Times New Roman" w:hAnsi="Times New Roman" w:cs="Times New Roman"/>
+        </w:rPr>
+        <w:t xml:space="preserve">Tedarik zinciri yönetimi: </w:t>
+      </w:r>
+      <w:proofErr w:type="spellStart"/>
+      <w:r>
+        <w:rPr>
+          <w:rFonts w:ascii="Times New Roman" w:hAnsi="Times New Roman" w:cs="Times New Roman"/>
+        </w:rPr>
+        <w:t>Blockchain</w:t>
+      </w:r>
+      <w:proofErr w:type="spellEnd"/>
+      <w:r>
+        <w:rPr>
+          <w:rFonts w:ascii="Times New Roman" w:hAnsi="Times New Roman" w:cs="Times New Roman"/>
+        </w:rPr>
+        <w:t>, tedarik zinciri boyunca hareket eden ürünleri ve malları izlemek için güvenli ve şeffaf bir sistem oluşturmak için kullanılabilir. Bu, dolandırıcılığı ve kalpazanlığı azaltmaya ve lojistiğin verimliliğini artırmaya yardımcı olabilir.</w:t>
+      </w:r>
+    </w:p>
+    <w:p>
+      <w:pPr>
+        <w:rPr>
+          <w:rFonts w:ascii="Times New Roman" w:hAnsi="Times New Roman" w:cs="Times New Roman"/>
+        </w:rPr>
+      </w:pPr>
+      <w:r>
+        <w:rPr>
+          <w:rFonts w:ascii="Times New Roman" w:hAnsi="Times New Roman" w:cs="Times New Roman"/>
+        </w:rPr>
+        <w:t xml:space="preserve">Kimlik doğrulama: </w:t>
+      </w:r>
+      <w:proofErr w:type="spellStart"/>
+      <w:r>
+        <w:rPr>
+          <w:rFonts w:ascii="Times New Roman" w:hAnsi="Times New Roman" w:cs="Times New Roman"/>
+        </w:rPr>
+        <w:t>Blockchain</w:t>
+      </w:r>
+      <w:proofErr w:type="spellEnd"/>
+      <w:r>
+        <w:rPr>
+          <w:rFonts w:ascii="Times New Roman" w:hAnsi="Times New Roman" w:cs="Times New Roman"/>
+        </w:rPr>
+        <w:t xml:space="preserve"> teknolojisi, kimliği doğrulamak için güvenli ve merkezi olmayan bir sistem oluşturmak için kullanılabilir. Bu, oy kullanma, bankacılık ve sağlık hizmetleri gibi alanlarda dolandırıcılığı azaltmaya ve güvenliği artırmaya yardımcı olabilir.</w:t>
+      </w:r>
+    </w:p>
+    <w:p>
+      <w:pPr>
+        <w:rPr>
+          <w:rFonts w:ascii="Times New Roman" w:hAnsi="Times New Roman" w:cs="Times New Roman"/>
+        </w:rPr>
+      </w:pPr>
+      <w:r>
+        <w:rPr>
+          <w:rFonts w:ascii="Times New Roman" w:hAnsi="Times New Roman" w:cs="Times New Roman"/>
+        </w:rPr>
+        <w:t>Merkezi olmayan finans (</w:t>
+      </w:r>
+      <w:proofErr w:type="spellStart"/>
+      <w:r>
+        <w:rPr>
+          <w:rFonts w:ascii="Times New Roman" w:hAnsi="Times New Roman" w:cs="Times New Roman"/>
+        </w:rPr>
+        <w:t>DeFi</w:t>
+      </w:r>
+      <w:proofErr w:type="spellEnd"/>
+      <w:r>
+        <w:rPr>
+          <w:rFonts w:ascii="Times New Roman" w:hAnsi="Times New Roman" w:cs="Times New Roman"/>
+        </w:rPr>
+        <w:t xml:space="preserve">): </w:t>
+      </w:r>
+      <w:proofErr w:type="spellStart"/>
+      <w:r>
+        <w:rPr>
+          <w:rFonts w:ascii="Times New Roman" w:hAnsi="Times New Roman" w:cs="Times New Roman"/>
+        </w:rPr>
+        <w:t>DeFi</w:t>
+      </w:r>
+      <w:proofErr w:type="spellEnd"/>
+      <w:r>
+        <w:rPr>
+          <w:rFonts w:ascii="Times New Roman" w:hAnsi="Times New Roman" w:cs="Times New Roman"/>
+        </w:rPr>
+        <w:t xml:space="preserve">, borç verme, borç alma ve ticaret platformları gibi merkezi olmayan finansal sistemler oluşturmak için </w:t>
+      </w:r>
+      <w:proofErr w:type="spellStart"/>
+      <w:r>
+        <w:rPr>
+          <w:rFonts w:ascii="Times New Roman" w:hAnsi="Times New Roman" w:cs="Times New Roman"/>
+        </w:rPr>
+        <w:t>blockchain</w:t>
+      </w:r>
+      <w:proofErr w:type="spellEnd"/>
+      <w:r>
+        <w:rPr>
+          <w:rFonts w:ascii="Times New Roman" w:hAnsi="Times New Roman" w:cs="Times New Roman"/>
+        </w:rPr>
+        <w:t xml:space="preserve"> kullanan, hızla büyüyen bir alandır. </w:t>
+      </w:r>
+      <w:proofErr w:type="spellStart"/>
+      <w:r>
+        <w:rPr>
+          <w:rFonts w:ascii="Times New Roman" w:hAnsi="Times New Roman" w:cs="Times New Roman"/>
+        </w:rPr>
+        <w:t>DeFi</w:t>
+      </w:r>
+      <w:proofErr w:type="spellEnd"/>
+      <w:r>
+        <w:rPr>
+          <w:rFonts w:ascii="Times New Roman" w:hAnsi="Times New Roman" w:cs="Times New Roman"/>
+        </w:rPr>
+        <w:t>, finansal hizmetlere erişimi demokratikleştirme ve yatırım ve büyüme için yeni fırsatlar yaratma potansiyeline sahiptir.</w:t>
       </w:r>
     </w:p>
     <w:p>
@@ -281,46 +443,144 @@
         <w:rPr>
           <w:rFonts w:ascii="Times New Roman" w:hAnsi="Times New Roman" w:cs="Times New Roman"/>
         </w:rPr>
-        <w:t>Nesnelerin İnterneti (IoT): Blockchain, IoT ağlarının güvenliğini ve güvenilirliğini artırmaya yardımcı olabilecek IoT cihazlarını bağlamak ve yönetmek için güvenli ve merkezi olmayan sistemler oluşturmak için kullanılabilir.</w:t>
-      </w:r>
-    </w:p>
-    <w:p>
-      <w:pPr>
-        <w:rPr>
-          <w:rFonts w:ascii="Times New Roman" w:hAnsi="Times New Roman" w:cs="Times New Roman"/>
-        </w:rPr>
-      </w:pPr>
-      <w:r>
-        <w:rPr>
-          <w:rFonts w:ascii="Times New Roman" w:hAnsi="Times New Roman" w:cs="Times New Roman"/>
-        </w:rPr>
-        <w:t>Blockchain'in geleceği açısından, gelişimini şekillendirmesi muhtemel birkaç trend var:</w:t>
-      </w:r>
-    </w:p>
-    <w:p>
-      <w:pPr>
-        <w:rPr>
-          <w:rFonts w:ascii="Times New Roman" w:hAnsi="Times New Roman" w:cs="Times New Roman"/>
-        </w:rPr>
-      </w:pPr>
-      <w:r>
-        <w:rPr>
-          <w:rFonts w:ascii="Times New Roman" w:hAnsi="Times New Roman" w:cs="Times New Roman"/>
-        </w:rPr>
-        <w:t>Birlikte çalışabilirlik: Daha fazla blockchain ağı ortaya çıktıkça, farklı ağlar arasında birlikte çalışabilirliğe artan bir ihtiyaç olacaktır. Bu, zincirler arası iletişim için yeni standartların ve protokollerin geliştirilmesini gerektirecektir.</w:t>
-      </w:r>
-    </w:p>
-    <w:p>
-      <w:pPr>
-        <w:rPr>
-          <w:rFonts w:ascii="Times New Roman" w:hAnsi="Times New Roman" w:cs="Times New Roman"/>
-        </w:rPr>
-      </w:pPr>
-      <w:r>
-        <w:rPr>
-          <w:rFonts w:ascii="Times New Roman" w:hAnsi="Times New Roman" w:cs="Times New Roman"/>
-        </w:rPr>
-        <w:t>Ölçeklenebilirlik: Daha fazla insan blockchain ağlarını kullandıkça, artan talebi karşılamak için artan ölçeklenebilirliğe artan bir ihtiyaç olacaktır. Bu, parçalama ve ikinci katman çözümleri gibi yeni teknolojilerin geliştirilmesini gerektirecektir.</w:t>
+        <w:t>Nesnelerin İnterneti (</w:t>
+      </w:r>
+      <w:proofErr w:type="spellStart"/>
+      <w:r>
+        <w:rPr>
+          <w:rFonts w:ascii="Times New Roman" w:hAnsi="Times New Roman" w:cs="Times New Roman"/>
+        </w:rPr>
+        <w:t>IoT</w:t>
+      </w:r>
+      <w:proofErr w:type="spellEnd"/>
+      <w:r>
+        <w:rPr>
+          <w:rFonts w:ascii="Times New Roman" w:hAnsi="Times New Roman" w:cs="Times New Roman"/>
+        </w:rPr>
+        <w:t xml:space="preserve">): </w:t>
+      </w:r>
+      <w:proofErr w:type="spellStart"/>
+      <w:r>
+        <w:rPr>
+          <w:rFonts w:ascii="Times New Roman" w:hAnsi="Times New Roman" w:cs="Times New Roman"/>
+        </w:rPr>
+        <w:t>Blockchain</w:t>
+      </w:r>
+      <w:proofErr w:type="spellEnd"/>
+      <w:r>
+        <w:rPr>
+          <w:rFonts w:ascii="Times New Roman" w:hAnsi="Times New Roman" w:cs="Times New Roman"/>
+        </w:rPr>
+        <w:t xml:space="preserve">, </w:t>
+      </w:r>
+      <w:proofErr w:type="spellStart"/>
+      <w:r>
+        <w:rPr>
+          <w:rFonts w:ascii="Times New Roman" w:hAnsi="Times New Roman" w:cs="Times New Roman"/>
+        </w:rPr>
+        <w:t>IoT</w:t>
+      </w:r>
+      <w:proofErr w:type="spellEnd"/>
+      <w:r>
+        <w:rPr>
+          <w:rFonts w:ascii="Times New Roman" w:hAnsi="Times New Roman" w:cs="Times New Roman"/>
+        </w:rPr>
+        <w:t xml:space="preserve"> ağlarının güvenliğini ve güvenilirliğini artırmaya yardımcı olabilecek </w:t>
+      </w:r>
+      <w:proofErr w:type="spellStart"/>
+      <w:r>
+        <w:rPr>
+          <w:rFonts w:ascii="Times New Roman" w:hAnsi="Times New Roman" w:cs="Times New Roman"/>
+        </w:rPr>
+        <w:t>IoT</w:t>
+      </w:r>
+      <w:proofErr w:type="spellEnd"/>
+      <w:r>
+        <w:rPr>
+          <w:rFonts w:ascii="Times New Roman" w:hAnsi="Times New Roman" w:cs="Times New Roman"/>
+        </w:rPr>
+        <w:t xml:space="preserve"> cihazlarını bağlamak ve yönetmek için güvenli ve merkezi olmayan sistemler oluşturmak için kullanılabilir.</w:t>
+      </w:r>
+    </w:p>
+    <w:p>
+      <w:pPr>
+        <w:rPr>
+          <w:rFonts w:ascii="Times New Roman" w:hAnsi="Times New Roman" w:cs="Times New Roman"/>
+        </w:rPr>
+      </w:pPr>
+      <w:proofErr w:type="spellStart"/>
+      <w:r>
+        <w:rPr>
+          <w:rFonts w:ascii="Times New Roman" w:hAnsi="Times New Roman" w:cs="Times New Roman"/>
+        </w:rPr>
+        <w:t>Blockchain'in</w:t>
+      </w:r>
+      <w:proofErr w:type="spellEnd"/>
+      <w:r>
+        <w:rPr>
+          <w:rFonts w:ascii="Times New Roman" w:hAnsi="Times New Roman" w:cs="Times New Roman"/>
+        </w:rPr>
+        <w:t xml:space="preserve"> geleceği açısından, gelişimini şekillendirmesi muhtemel birkaç trend var:</w:t>
+      </w:r>
+    </w:p>
+    <w:p>
+      <w:pPr>
+        <w:rPr>
+          <w:rFonts w:ascii="Times New Roman" w:hAnsi="Times New Roman" w:cs="Times New Roman"/>
+        </w:rPr>
+      </w:pPr>
+      <w:r>
+        <w:rPr>
+          <w:rFonts w:ascii="Times New Roman" w:hAnsi="Times New Roman" w:cs="Times New Roman"/>
+        </w:rPr>
+        <w:t xml:space="preserve">Birlikte çalışabilirlik: Daha fazla </w:t>
+      </w:r>
+      <w:proofErr w:type="spellStart"/>
+      <w:r>
+        <w:rPr>
+          <w:rFonts w:ascii="Times New Roman" w:hAnsi="Times New Roman" w:cs="Times New Roman"/>
+        </w:rPr>
+        <w:t>blockchain</w:t>
+      </w:r>
+      <w:proofErr w:type="spellEnd"/>
+      <w:r>
+        <w:rPr>
+          <w:rFonts w:ascii="Times New Roman" w:hAnsi="Times New Roman" w:cs="Times New Roman"/>
+        </w:rPr>
+        <w:t xml:space="preserve"> ağı ortaya çıktıkça, farklı ağlar arasında birlikte çalışabilirliğe artan bir ihtiyaç olacaktır. Bu, zincirler arası iletişim için yeni standartların ve protokollerin geliştirilmesini gerektirecektir.</w:t>
+      </w:r>
+    </w:p>
+    <w:p>
+      <w:pPr>
+        <w:rPr>
+          <w:rFonts w:ascii="Times New Roman" w:hAnsi="Times New Roman" w:cs="Times New Roman"/>
+        </w:rPr>
+      </w:pPr>
+      <w:r>
+        <w:rPr>
+          <w:rFonts w:ascii="Times New Roman" w:hAnsi="Times New Roman" w:cs="Times New Roman"/>
+        </w:rPr>
+        <w:t xml:space="preserve">Ölçeklenebilirlik: Daha fazla insan </w:t>
+      </w:r>
+      <w:proofErr w:type="spellStart"/>
+      <w:r>
+        <w:rPr>
+          <w:rFonts w:ascii="Times New Roman" w:hAnsi="Times New Roman" w:cs="Times New Roman"/>
+        </w:rPr>
+        <w:t>blockchain</w:t>
+      </w:r>
+      <w:proofErr w:type="spellEnd"/>
+      <w:r>
+        <w:rPr>
+          <w:rFonts w:ascii="Times New Roman" w:hAnsi="Times New Roman" w:cs="Times New Roman"/>
+        </w:rPr>
+        <w:t xml:space="preserve"> ağlarını kullandıkça, artan talebi karşılamak için artan ölçeklenebilirliğe artan bir ihtiyaç olacaktır. Bu, parçalama ve ikinci katman çözümleri gibi yeni teknolojilerin geliştirilmesini gerektirecektir.</w:t>
+      </w:r>
+      <w:r>
+        <w:rPr>
+          <w:rFonts w:ascii="Times New Roman" w:hAnsi="Times New Roman" w:cs="Times New Roman"/>
+        </w:rPr>
+        <w:tab/>
       </w:r>
     </w:p>
     <w:p>
@@ -334,20 +594,76 @@
           <w:rFonts w:ascii="Times New Roman" w:hAnsi="Times New Roman" w:cs="Times New Roman"/>
         </w:rPr>
         <w:lastRenderedPageBreak/>
-        <w:t>Sürdürülebilirlik: Blockchain'in çevresel etkisi daha belirgin hale geldikçe, sürdürülebilir ve enerji açısından verimli blockchain çözümlerine yönelik artan bir ihtiyaç olacaktır.</w:t>
-      </w:r>
-    </w:p>
-    <w:p>
-      <w:pPr>
-        <w:rPr>
-          <w:rFonts w:ascii="Times New Roman" w:hAnsi="Times New Roman" w:cs="Times New Roman"/>
-        </w:rPr>
-      </w:pPr>
-      <w:r>
-        <w:rPr>
-          <w:rFonts w:ascii="Times New Roman" w:hAnsi="Times New Roman" w:cs="Times New Roman"/>
-        </w:rPr>
-        <w:t>Düzenleme: Blockchain daha yaygın bir şekilde kullanılmaya başlandıkça, blockchain ağlarının güvenli, şeffaf ve hesap verebilir olmasını sağlamak için artan düzenleme çağrıları olacaktır.</w:t>
+        <w:t xml:space="preserve">Sürdürülebilirlik: </w:t>
+      </w:r>
+      <w:proofErr w:type="spellStart"/>
+      <w:r>
+        <w:rPr>
+          <w:rFonts w:ascii="Times New Roman" w:hAnsi="Times New Roman" w:cs="Times New Roman"/>
+        </w:rPr>
+        <w:t>Blockchain'in</w:t>
+      </w:r>
+      <w:proofErr w:type="spellEnd"/>
+      <w:r>
+        <w:rPr>
+          <w:rFonts w:ascii="Times New Roman" w:hAnsi="Times New Roman" w:cs="Times New Roman"/>
+        </w:rPr>
+        <w:t xml:space="preserve"> çevresel etkisi daha belirgin hale geldikçe, sürdürülebilir ve enerji açısından verimli </w:t>
+      </w:r>
+      <w:proofErr w:type="spellStart"/>
+      <w:r>
+        <w:rPr>
+          <w:rFonts w:ascii="Times New Roman" w:hAnsi="Times New Roman" w:cs="Times New Roman"/>
+        </w:rPr>
+        <w:t>blockchain</w:t>
+      </w:r>
+      <w:proofErr w:type="spellEnd"/>
+      <w:r>
+        <w:rPr>
+          <w:rFonts w:ascii="Times New Roman" w:hAnsi="Times New Roman" w:cs="Times New Roman"/>
+        </w:rPr>
+        <w:t xml:space="preserve"> çözümlerine yönelik artan bir ihtiyaç olacaktır.</w:t>
+      </w:r>
+    </w:p>
+    <w:p>
+      <w:pPr>
+        <w:rPr>
+          <w:rFonts w:ascii="Times New Roman" w:hAnsi="Times New Roman" w:cs="Times New Roman"/>
+        </w:rPr>
+      </w:pPr>
+      <w:r>
+        <w:rPr>
+          <w:rFonts w:ascii="Times New Roman" w:hAnsi="Times New Roman" w:cs="Times New Roman"/>
+        </w:rPr>
+        <w:t xml:space="preserve">Düzenleme: </w:t>
+      </w:r>
+      <w:proofErr w:type="spellStart"/>
+      <w:r>
+        <w:rPr>
+          <w:rFonts w:ascii="Times New Roman" w:hAnsi="Times New Roman" w:cs="Times New Roman"/>
+        </w:rPr>
+        <w:t>Blockchain</w:t>
+      </w:r>
+      <w:proofErr w:type="spellEnd"/>
+      <w:r>
+        <w:rPr>
+          <w:rFonts w:ascii="Times New Roman" w:hAnsi="Times New Roman" w:cs="Times New Roman"/>
+        </w:rPr>
+        <w:t xml:space="preserve"> daha yaygın bir şekilde kullanılmaya başlandıkça, </w:t>
+      </w:r>
+      <w:proofErr w:type="spellStart"/>
+      <w:r>
+        <w:rPr>
+          <w:rFonts w:ascii="Times New Roman" w:hAnsi="Times New Roman" w:cs="Times New Roman"/>
+        </w:rPr>
+        <w:t>blockchain</w:t>
+      </w:r>
+      <w:proofErr w:type="spellEnd"/>
+      <w:r>
+        <w:rPr>
+          <w:rFonts w:ascii="Times New Roman" w:hAnsi="Times New Roman" w:cs="Times New Roman"/>
+        </w:rPr>
+        <w:t xml:space="preserve"> ağlarının güvenli, şeffaf ve hesap verebilir olmasını sağlamak için artan düzenleme çağrıları olacaktır.</w:t>
       </w:r>
     </w:p>
     <w:p>

--- a/--Blok zincir.docx
+++ b/--Blok zincir.docx
@@ -349,6 +349,12 @@
           <w:rFonts w:ascii="Times New Roman" w:hAnsi="Times New Roman" w:cs="Times New Roman"/>
         </w:rPr>
         <w:t xml:space="preserve"> teknolojisi, kimliği doğrulamak için güvenli ve merkezi olmayan bir sistem oluşturmak için kullanılabilir. Bu, oy kullanma, bankacılık ve sağlık hizmetleri gibi alanlarda dolandırıcılığı azaltmaya ve güvenliği artırmaya yardımcı olabilir.</w:t>
+      </w:r>
+      <w:r>
+        <w:rPr>
+          <w:rFonts w:ascii="Times New Roman" w:hAnsi="Times New Roman" w:cs="Times New Roman"/>
+        </w:rPr>
+        <w:tab/>
       </w:r>
     </w:p>
     <w:p>

--- a/--Blok zincir.docx
+++ b/--Blok zincir.docx
@@ -34,21 +34,19 @@
         <w:rPr>
           <w:rFonts w:ascii="Times New Roman" w:hAnsi="Times New Roman" w:cs="Times New Roman"/>
         </w:rPr>
-        <w:t xml:space="preserve">Blok Zincir teknolojisi, işlemleri güvenli ve kurcalamaya karşı korumalı bir şekilde kaydeden merkezi olmayan ve dağıtılmış bir dijital defterdir. Basit bir ifadeyle, bir blok zinciri, verileri merkezi olmayan bir şekilde depolayan dijital bir </w:t>
-      </w:r>
-      <w:proofErr w:type="spellStart"/>
-      <w:r>
-        <w:rPr>
-          <w:rFonts w:ascii="Times New Roman" w:hAnsi="Times New Roman" w:cs="Times New Roman"/>
-        </w:rPr>
-        <w:t>veritabanıdır</w:t>
-      </w:r>
-      <w:proofErr w:type="spellEnd"/>
-      <w:r>
-        <w:rPr>
-          <w:rFonts w:ascii="Times New Roman" w:hAnsi="Times New Roman" w:cs="Times New Roman"/>
-        </w:rPr>
-        <w:t>; bu, verilere sahip olan veya verileri kontrol eden merkezi bir otorite olmadığı anlamına gelir. Bunun yerine, veriler, işlemleri doğrulamak ve kaydetmek için birlikte çalışan, düğümler olarak bilinen bir bilgisayar ağına yayılır.</w:t>
+        <w:t>Blok Zincir teknolojisi, işlemleri güvenli ve kurcalamaya karşı korumalı bir şekilde kaydeden merkezi olmayan ve dağıtılmış bir dijital defterdir. Basit bir ifadeyle, bir blok zinciri, verileri merkezi olmayan bir şekilde depolayan dijital bir veritabanıdır; bu, verilere sahip olan veya verileri kontrol eden merkezi bir otorite olmadığı anlamına gelir. Bunun yerine, veriler, işlemleri doğrulamak ve kaydetmek için birlikte çalışan, düğümler olarak bilinen bir bilgisayar ağına yayılır.</w:t>
+      </w:r>
+      <w:r>
+        <w:rPr>
+          <w:rFonts w:ascii="Times New Roman" w:hAnsi="Times New Roman" w:cs="Times New Roman"/>
+        </w:rPr>
+        <w:tab/>
+      </w:r>
+      <w:r>
+        <w:rPr>
+          <w:rFonts w:ascii="Times New Roman" w:hAnsi="Times New Roman" w:cs="Times New Roman"/>
+        </w:rPr>
+        <w:tab/>
       </w:r>
     </w:p>
     <w:p>
@@ -81,150 +79,154 @@
         </w:rPr>
         <w:t xml:space="preserve"> nasıl çalışır</w:t>
       </w:r>
-    </w:p>
-    <w:p>
-      <w:pPr>
-        <w:ind w:firstLine="708"/>
-        <w:rPr>
-          <w:rFonts w:ascii="Times New Roman" w:hAnsi="Times New Roman" w:cs="Times New Roman"/>
-        </w:rPr>
-      </w:pPr>
-      <w:r>
-        <w:rPr>
-          <w:rFonts w:ascii="Times New Roman" w:hAnsi="Times New Roman" w:cs="Times New Roman"/>
-        </w:rPr>
-        <w:t xml:space="preserve">Blok zincirindeki her blok, </w:t>
-      </w:r>
-      <w:proofErr w:type="spellStart"/>
-      <w:r>
-        <w:rPr>
-          <w:rFonts w:ascii="Times New Roman" w:hAnsi="Times New Roman" w:cs="Times New Roman"/>
-        </w:rPr>
-        <w:t>hash</w:t>
-      </w:r>
-      <w:proofErr w:type="spellEnd"/>
-      <w:r>
-        <w:rPr>
-          <w:rFonts w:ascii="Times New Roman" w:hAnsi="Times New Roman" w:cs="Times New Roman"/>
-        </w:rPr>
-        <w:t xml:space="preserve"> adı verilen ve onu zincirdeki bir önceki bloğa bağlayan benzersiz bir kriptografik kod içerir. Bu, sürekli bir blok zinciri oluşturur, dolayısıyla "blok zinciri" adı verilir. Zincire bir blok eklendiğinde değiştirilemez veya silinemez, bu da onu veri depolamanın güvenli ve kurcalanmaya karşı korumalı bir yol haline getirir.</w:t>
-      </w:r>
-    </w:p>
-    <w:p>
-      <w:pPr>
-        <w:ind w:firstLine="708"/>
-        <w:rPr>
-          <w:rFonts w:ascii="Times New Roman" w:hAnsi="Times New Roman" w:cs="Times New Roman"/>
-        </w:rPr>
-      </w:pPr>
-      <w:r>
-        <w:rPr>
-          <w:rFonts w:ascii="Times New Roman" w:hAnsi="Times New Roman" w:cs="Times New Roman"/>
-        </w:rPr>
-        <w:t xml:space="preserve">Blok zincirleri, üzerinde çalıştıkları ağın türüne bağlı olarak genel veya özel olabilir. Bitcoin ve </w:t>
-      </w:r>
-      <w:proofErr w:type="spellStart"/>
-      <w:r>
-        <w:rPr>
-          <w:rFonts w:ascii="Times New Roman" w:hAnsi="Times New Roman" w:cs="Times New Roman"/>
-        </w:rPr>
-        <w:t>Ethereum</w:t>
-      </w:r>
-      <w:proofErr w:type="spellEnd"/>
-      <w:r>
-        <w:rPr>
-          <w:rFonts w:ascii="Times New Roman" w:hAnsi="Times New Roman" w:cs="Times New Roman"/>
-        </w:rPr>
-        <w:t xml:space="preserve"> gibi halka açık blok zincirleri, herkesin katılımına açıktır ve blok zincirinde depolanan verileri herkes görebilir. Özel blokalar ise kuruluşlar veya şirketler tarafından dahili amaçlarla kullanılır ve halka açık değildir.</w:t>
-      </w:r>
-    </w:p>
-    <w:p>
-      <w:pPr>
-        <w:ind w:firstLine="708"/>
-        <w:rPr>
-          <w:rFonts w:ascii="Times New Roman" w:hAnsi="Times New Roman" w:cs="Times New Roman"/>
-        </w:rPr>
-      </w:pPr>
-      <w:r>
-        <w:rPr>
-          <w:rFonts w:ascii="Times New Roman" w:hAnsi="Times New Roman" w:cs="Times New Roman"/>
-        </w:rPr>
-        <w:t>Blok Zincir teknolojisinin en önemli özelliklerinden biri, akıllı sözleşmeler oluşturma yeteneğidir. Akıllı sözleşmeler, blok zincirinde depolanan ve belirli koşullar karşılandığında otomatik olarak yürütülen, kendi kendini yürüten sözleşmelerdir. Örneğin, bir akıllı sözleşme, bir alıcı bir ürün aldığında bir satıcıya otomatik olarak para yatırmak veya belirli koşullar karşılandığında bir mülkün sahipliğini otomatik olarak aktarmak için kullanılabilir.</w:t>
-      </w:r>
-    </w:p>
-    <w:p>
-      <w:pPr>
-        <w:ind w:firstLine="708"/>
-        <w:rPr>
-          <w:rFonts w:ascii="Times New Roman" w:hAnsi="Times New Roman" w:cs="Times New Roman"/>
-        </w:rPr>
-      </w:pPr>
-      <w:r>
-        <w:rPr>
-          <w:rFonts w:ascii="Times New Roman" w:hAnsi="Times New Roman" w:cs="Times New Roman"/>
-        </w:rPr>
-        <w:t>Blok Zincir teknolojisinin artan şeffaflık, güvenlik ve verimlilik gibi birçok potansiyel faydası vardır. Finans, tedarik zinciri yönetimi, sağlık hizmetleri ve daha fazlasını içeren çok çeşitli sektörlerde kullanılabilir. Bununla birlikte, ölçeklenebilirlik, birlikte çalışabilirlik ve düzenleyici konular gibi ele alınması gereken zorluklar da vardır. Bu zorluklara rağmen, Blok Zincir teknolojisi, modern yaşamın birçok alanında devrim yaratma potansiyeline sahip, umut verici bir gelişmedir.</w:t>
-      </w:r>
-      <w:r>
-        <w:rPr>
-          <w:rFonts w:ascii="Times New Roman" w:hAnsi="Times New Roman" w:cs="Times New Roman"/>
-        </w:rPr>
-        <w:tab/>
-      </w:r>
-    </w:p>
-    <w:p>
-      <w:pPr>
-        <w:rPr>
-          <w:rFonts w:ascii="Times New Roman" w:hAnsi="Times New Roman" w:cs="Times New Roman"/>
-        </w:rPr>
-      </w:pPr>
-    </w:p>
-    <w:p>
-      <w:pPr>
-        <w:rPr>
-          <w:rFonts w:ascii="Times New Roman" w:hAnsi="Times New Roman" w:cs="Times New Roman"/>
-        </w:rPr>
-      </w:pPr>
-    </w:p>
-    <w:p>
-      <w:pPr>
-        <w:rPr>
-          <w:rFonts w:ascii="Times New Roman" w:hAnsi="Times New Roman" w:cs="Times New Roman"/>
-        </w:rPr>
-      </w:pPr>
-    </w:p>
-    <w:p>
-      <w:pPr>
-        <w:rPr>
-          <w:rFonts w:ascii="Times New Roman" w:hAnsi="Times New Roman" w:cs="Times New Roman"/>
-        </w:rPr>
-      </w:pPr>
-    </w:p>
-    <w:p>
-      <w:pPr>
-        <w:rPr>
-          <w:rFonts w:ascii="Times New Roman" w:hAnsi="Times New Roman" w:cs="Times New Roman"/>
-        </w:rPr>
-      </w:pPr>
-    </w:p>
-    <w:p>
-      <w:pPr>
-        <w:rPr>
-          <w:rFonts w:ascii="Times New Roman" w:hAnsi="Times New Roman" w:cs="Times New Roman"/>
+      <w:r>
+        <w:rPr>
+          <w:rFonts w:ascii="Times New Roman" w:eastAsia="Calibri" w:hAnsi="Times New Roman" w:cs="Times New Roman"/>
           <w:b/>
           <w:bCs/>
           <w:sz w:val="24"/>
           <w:szCs w:val="24"/>
         </w:rPr>
-      </w:pPr>
-      <w:r>
-        <w:rPr>
-          <w:rFonts w:ascii="Times New Roman" w:hAnsi="Times New Roman" w:cs="Times New Roman"/>
+        <w:tab/>
+      </w:r>
+      <w:r>
+        <w:rPr>
+          <w:rFonts w:ascii="Times New Roman" w:eastAsia="Calibri" w:hAnsi="Times New Roman" w:cs="Times New Roman"/>
           <w:b/>
           <w:bCs/>
           <w:sz w:val="24"/>
           <w:szCs w:val="24"/>
         </w:rPr>
+        <w:tab/>
+      </w:r>
+    </w:p>
+    <w:p>
+      <w:pPr>
+        <w:ind w:firstLine="708"/>
+        <w:rPr>
+          <w:rFonts w:ascii="Times New Roman" w:hAnsi="Times New Roman" w:cs="Times New Roman"/>
+        </w:rPr>
+      </w:pPr>
+      <w:r>
+        <w:rPr>
+          <w:rFonts w:ascii="Times New Roman" w:hAnsi="Times New Roman" w:cs="Times New Roman"/>
+        </w:rPr>
+        <w:t>Blok zincirindeki her blok, hash adı verilen ve onu zincirdeki bir önceki bloğa bağlayan benzersiz bir kriptografik kod içerir. Bu, sürekli bir blok zinciri oluşturur, dolayısıyla "blok zinciri" adı verilir. Zincire bir blok eklendiğinde değiştirilemez veya silinemez, bu da onu veri depolamanın güvenli ve kurcalanmaya karşı korumalı bir yol haline getirir.</w:t>
+      </w:r>
+      <w:r>
+        <w:rPr>
+          <w:rFonts w:ascii="Times New Roman" w:hAnsi="Times New Roman" w:cs="Times New Roman"/>
+        </w:rPr>
+        <w:tab/>
+      </w:r>
+      <w:r>
+        <w:rPr>
+          <w:rFonts w:ascii="Times New Roman" w:hAnsi="Times New Roman" w:cs="Times New Roman"/>
+        </w:rPr>
+        <w:tab/>
+      </w:r>
+    </w:p>
+    <w:p>
+      <w:pPr>
+        <w:ind w:firstLine="708"/>
+        <w:rPr>
+          <w:rFonts w:ascii="Times New Roman" w:hAnsi="Times New Roman" w:cs="Times New Roman"/>
+        </w:rPr>
+      </w:pPr>
+      <w:r>
+        <w:rPr>
+          <w:rFonts w:ascii="Times New Roman" w:hAnsi="Times New Roman" w:cs="Times New Roman"/>
+        </w:rPr>
+        <w:t>Blok zincirleri, üzerinde çalıştıkları ağın türüne bağlı olarak genel veya özel olabilir. Bitcoin ve Ethereum gibi halka açık blok zincirleri, herkesin katılımına açıktır ve blok zincirinde depolanan verileri herkes görebilir. Özel blokalar ise kuruluşlar veya şirketler tarafından dahili amaçlarla kullanılır ve halka açık değildir.</w:t>
+      </w:r>
+    </w:p>
+    <w:p>
+      <w:pPr>
+        <w:ind w:firstLine="708"/>
+        <w:rPr>
+          <w:rFonts w:ascii="Times New Roman" w:hAnsi="Times New Roman" w:cs="Times New Roman"/>
+        </w:rPr>
+      </w:pPr>
+      <w:r>
+        <w:rPr>
+          <w:rFonts w:ascii="Times New Roman" w:hAnsi="Times New Roman" w:cs="Times New Roman"/>
+        </w:rPr>
+        <w:t>Blok Zincir teknolojisinin en önemli özelliklerinden biri, akıllı sözleşmeler oluşturma yeteneğidir. Akıllı sözleşmeler, blok zincirinde depolanan ve belirli koşullar karşılandığında otomatik olarak yürütülen, kendi kendini yürüten sözleşmelerdir. Örneğin, bir akıllı sözleşme, bir alıcı bir ürün aldığında bir satıcıya otomatik olarak para yatırmak veya belirli koşullar karşılandığında bir mülkün sahipliğini otomatik olarak aktarmak için kullanılabilir.</w:t>
+      </w:r>
+    </w:p>
+    <w:p>
+      <w:pPr>
+        <w:ind w:firstLine="708"/>
+        <w:rPr>
+          <w:rFonts w:ascii="Times New Roman" w:hAnsi="Times New Roman" w:cs="Times New Roman"/>
+        </w:rPr>
+      </w:pPr>
+      <w:r>
+        <w:rPr>
+          <w:rFonts w:ascii="Times New Roman" w:hAnsi="Times New Roman" w:cs="Times New Roman"/>
+        </w:rPr>
+        <w:t>Blok Zincir teknolojisinin artan şeffaflık, güvenlik ve verimlilik gibi birçok potansiyel faydası vardır. Finans, tedarik zinciri yönetimi, sağlık hizmetleri ve daha fazlasını içeren çok çeşitli sektörlerde kullanılabilir. Bununla birlikte, ölçeklenebilirlik, birlikte çalışabilirlik ve düzenleyici konular gibi ele alınması gereken zorluklar da vardır. Bu zorluklara rağmen, Blok Zincir teknolojisi, modern yaşamın birçok alanında devrim yaratma potansiyeline sahip, umut verici bir gelişmedir.</w:t>
+      </w:r>
+      <w:r>
+        <w:rPr>
+          <w:rFonts w:ascii="Times New Roman" w:hAnsi="Times New Roman" w:cs="Times New Roman"/>
+        </w:rPr>
+        <w:tab/>
+      </w:r>
+    </w:p>
+    <w:p>
+      <w:pPr>
+        <w:rPr>
+          <w:rFonts w:ascii="Times New Roman" w:hAnsi="Times New Roman" w:cs="Times New Roman"/>
+        </w:rPr>
+      </w:pPr>
+    </w:p>
+    <w:p>
+      <w:pPr>
+        <w:rPr>
+          <w:rFonts w:ascii="Times New Roman" w:hAnsi="Times New Roman" w:cs="Times New Roman"/>
+        </w:rPr>
+      </w:pPr>
+    </w:p>
+    <w:p>
+      <w:pPr>
+        <w:rPr>
+          <w:rFonts w:ascii="Times New Roman" w:hAnsi="Times New Roman" w:cs="Times New Roman"/>
+        </w:rPr>
+      </w:pPr>
+    </w:p>
+    <w:p>
+      <w:pPr>
+        <w:rPr>
+          <w:rFonts w:ascii="Times New Roman" w:hAnsi="Times New Roman" w:cs="Times New Roman"/>
+        </w:rPr>
+      </w:pPr>
+    </w:p>
+    <w:p>
+      <w:pPr>
+        <w:rPr>
+          <w:rFonts w:ascii="Times New Roman" w:hAnsi="Times New Roman" w:cs="Times New Roman"/>
+        </w:rPr>
+      </w:pPr>
+    </w:p>
+    <w:p>
+      <w:pPr>
+        <w:rPr>
+          <w:rFonts w:ascii="Times New Roman" w:hAnsi="Times New Roman" w:cs="Times New Roman"/>
+          <w:b/>
+          <w:bCs/>
+          <w:sz w:val="24"/>
+          <w:szCs w:val="24"/>
+        </w:rPr>
+      </w:pPr>
+      <w:r>
+        <w:rPr>
+          <w:rFonts w:ascii="Times New Roman" w:hAnsi="Times New Roman" w:cs="Times New Roman"/>
+          <w:b/>
+          <w:bCs/>
+          <w:sz w:val="24"/>
+          <w:szCs w:val="24"/>
+        </w:rPr>
         <w:lastRenderedPageBreak/>
         <w:t>Blok zincir teknolojisinin kullanım örnekleri</w:t>
       </w:r>
@@ -235,33 +237,11 @@
           <w:rFonts w:ascii="Times New Roman" w:hAnsi="Times New Roman" w:cs="Times New Roman"/>
         </w:rPr>
       </w:pPr>
-      <w:proofErr w:type="spellStart"/>
-      <w:r>
-        <w:rPr>
-          <w:rFonts w:ascii="Times New Roman" w:hAnsi="Times New Roman" w:cs="Times New Roman"/>
-        </w:rPr>
-        <w:t>Blockchain</w:t>
-      </w:r>
-      <w:proofErr w:type="spellEnd"/>
-      <w:r>
-        <w:rPr>
-          <w:rFonts w:ascii="Times New Roman" w:hAnsi="Times New Roman" w:cs="Times New Roman"/>
-        </w:rPr>
-        <w:t xml:space="preserve"> teknolojisinin birçok potansiyel kullanımı vardır ve uygulamaları hala araştırılmakta ve geliştirilmektedir. </w:t>
-      </w:r>
-      <w:proofErr w:type="spellStart"/>
-      <w:r>
-        <w:rPr>
-          <w:rFonts w:ascii="Times New Roman" w:hAnsi="Times New Roman" w:cs="Times New Roman"/>
-        </w:rPr>
-        <w:t>Blockchain</w:t>
-      </w:r>
-      <w:proofErr w:type="spellEnd"/>
-      <w:r>
-        <w:rPr>
-          <w:rFonts w:ascii="Times New Roman" w:hAnsi="Times New Roman" w:cs="Times New Roman"/>
-        </w:rPr>
-        <w:t xml:space="preserve"> ve potansiyel geleceği için en umut verici kullanım durumlarından bazıları şunlardır:</w:t>
+      <w:r>
+        <w:rPr>
+          <w:rFonts w:ascii="Times New Roman" w:hAnsi="Times New Roman" w:cs="Times New Roman"/>
+        </w:rPr>
+        <w:t>Blockchain teknolojisinin birçok potansiyel kullanımı vardır ve uygulamaları hala araştırılmakta ve geliştirilmektedir. Blockchain ve potansiyel geleceği için en umut verici kullanım durumlarından bazıları şunlardır:</w:t>
       </w:r>
     </w:p>
     <w:p>
@@ -276,7 +256,6 @@
         </w:rPr>
         <w:t xml:space="preserve">Kripto para birimleri: </w:t>
       </w:r>
-      <w:proofErr w:type="spellStart"/>
       <w:r>
         <w:rPr>
           <w:rFonts w:ascii="Times New Roman" w:hAnsi="Times New Roman" w:cs="Times New Roman"/>
@@ -287,68 +266,33 @@
         <w:rPr>
           <w:rFonts w:ascii="Times New Roman" w:hAnsi="Times New Roman" w:cs="Times New Roman"/>
         </w:rPr>
-        <w:t>lockchain'in</w:t>
-      </w:r>
-      <w:proofErr w:type="spellEnd"/>
-      <w:r>
-        <w:rPr>
-          <w:rFonts w:ascii="Times New Roman" w:hAnsi="Times New Roman" w:cs="Times New Roman"/>
-        </w:rPr>
-        <w:t xml:space="preserve"> en bilinen kullanımlarından biri kripto para birimleri içindir. Kripto para birimleri, geleneksel para birimi biçimlerine merkezi olmayan bir alternatif sunar ve hızlı ve güvenli eşler arası işlemlere izin verir.</w:t>
-      </w:r>
-    </w:p>
-    <w:p>
-      <w:pPr>
-        <w:rPr>
-          <w:rFonts w:ascii="Times New Roman" w:hAnsi="Times New Roman" w:cs="Times New Roman"/>
-        </w:rPr>
-      </w:pPr>
-      <w:r>
-        <w:rPr>
-          <w:rFonts w:ascii="Times New Roman" w:hAnsi="Times New Roman" w:cs="Times New Roman"/>
-        </w:rPr>
-        <w:t xml:space="preserve">Tedarik zinciri yönetimi: </w:t>
-      </w:r>
-      <w:proofErr w:type="spellStart"/>
-      <w:r>
-        <w:rPr>
-          <w:rFonts w:ascii="Times New Roman" w:hAnsi="Times New Roman" w:cs="Times New Roman"/>
-        </w:rPr>
-        <w:t>Blockchain</w:t>
-      </w:r>
-      <w:proofErr w:type="spellEnd"/>
-      <w:r>
-        <w:rPr>
-          <w:rFonts w:ascii="Times New Roman" w:hAnsi="Times New Roman" w:cs="Times New Roman"/>
-        </w:rPr>
-        <w:t>, tedarik zinciri boyunca hareket eden ürünleri ve malları izlemek için güvenli ve şeffaf bir sistem oluşturmak için kullanılabilir. Bu, dolandırıcılığı ve kalpazanlığı azaltmaya ve lojistiğin verimliliğini artırmaya yardımcı olabilir.</w:t>
-      </w:r>
-    </w:p>
-    <w:p>
-      <w:pPr>
-        <w:rPr>
-          <w:rFonts w:ascii="Times New Roman" w:hAnsi="Times New Roman" w:cs="Times New Roman"/>
-        </w:rPr>
-      </w:pPr>
-      <w:r>
-        <w:rPr>
-          <w:rFonts w:ascii="Times New Roman" w:hAnsi="Times New Roman" w:cs="Times New Roman"/>
-        </w:rPr>
-        <w:t xml:space="preserve">Kimlik doğrulama: </w:t>
-      </w:r>
-      <w:proofErr w:type="spellStart"/>
-      <w:r>
-        <w:rPr>
-          <w:rFonts w:ascii="Times New Roman" w:hAnsi="Times New Roman" w:cs="Times New Roman"/>
-        </w:rPr>
-        <w:t>Blockchain</w:t>
-      </w:r>
-      <w:proofErr w:type="spellEnd"/>
-      <w:r>
-        <w:rPr>
-          <w:rFonts w:ascii="Times New Roman" w:hAnsi="Times New Roman" w:cs="Times New Roman"/>
-        </w:rPr>
-        <w:t xml:space="preserve"> teknolojisi, kimliği doğrulamak için güvenli ve merkezi olmayan bir sistem oluşturmak için kullanılabilir. Bu, oy kullanma, bankacılık ve sağlık hizmetleri gibi alanlarda dolandırıcılığı azaltmaya ve güvenliği artırmaya yardımcı olabilir.</w:t>
+        <w:t>lockchain'in en bilinen kullanımlarından biri kripto para birimleri içindir. Kripto para birimleri, geleneksel para birimi biçimlerine merkezi olmayan bir alternatif sunar ve hızlı ve güvenli eşler arası işlemlere izin verir.</w:t>
+      </w:r>
+    </w:p>
+    <w:p>
+      <w:pPr>
+        <w:rPr>
+          <w:rFonts w:ascii="Times New Roman" w:hAnsi="Times New Roman" w:cs="Times New Roman"/>
+        </w:rPr>
+      </w:pPr>
+      <w:r>
+        <w:rPr>
+          <w:rFonts w:ascii="Times New Roman" w:hAnsi="Times New Roman" w:cs="Times New Roman"/>
+        </w:rPr>
+        <w:t>Tedarik zinciri yönetimi: Blockchain, tedarik zinciri boyunca hareket eden ürünleri ve malları izlemek için güvenli ve şeffaf bir sistem oluşturmak için kullanılabilir. Bu, dolandırıcılığı ve kalpazanlığı azaltmaya ve lojistiğin verimliliğini artırmaya yardımcı olabilir.</w:t>
+      </w:r>
+    </w:p>
+    <w:p>
+      <w:pPr>
+        <w:rPr>
+          <w:rFonts w:ascii="Times New Roman" w:hAnsi="Times New Roman" w:cs="Times New Roman"/>
+        </w:rPr>
+      </w:pPr>
+      <w:r>
+        <w:rPr>
+          <w:rFonts w:ascii="Times New Roman" w:hAnsi="Times New Roman" w:cs="Times New Roman"/>
+        </w:rPr>
+        <w:t>Kimlik doğrulama: Blockchain teknolojisi, kimliği doğrulamak için güvenli ve merkezi olmayan bir sistem oluşturmak için kullanılabilir. Bu, oy kullanma, bankacılık ve sağlık hizmetleri gibi alanlarda dolandırıcılığı azaltmaya ve güvenliği artırmaya yardımcı olabilir.</w:t>
       </w:r>
       <w:r>
         <w:rPr>
@@ -367,63 +311,19 @@
         <w:rPr>
           <w:rFonts w:ascii="Times New Roman" w:hAnsi="Times New Roman" w:cs="Times New Roman"/>
         </w:rPr>
-        <w:t>Merkezi olmayan finans (</w:t>
-      </w:r>
-      <w:proofErr w:type="spellStart"/>
-      <w:r>
-        <w:rPr>
-          <w:rFonts w:ascii="Times New Roman" w:hAnsi="Times New Roman" w:cs="Times New Roman"/>
-        </w:rPr>
-        <w:t>DeFi</w:t>
-      </w:r>
-      <w:proofErr w:type="spellEnd"/>
-      <w:r>
-        <w:rPr>
-          <w:rFonts w:ascii="Times New Roman" w:hAnsi="Times New Roman" w:cs="Times New Roman"/>
-        </w:rPr>
-        <w:t xml:space="preserve">): </w:t>
-      </w:r>
-      <w:proofErr w:type="spellStart"/>
-      <w:r>
-        <w:rPr>
-          <w:rFonts w:ascii="Times New Roman" w:hAnsi="Times New Roman" w:cs="Times New Roman"/>
-        </w:rPr>
-        <w:t>DeFi</w:t>
-      </w:r>
-      <w:proofErr w:type="spellEnd"/>
-      <w:r>
-        <w:rPr>
-          <w:rFonts w:ascii="Times New Roman" w:hAnsi="Times New Roman" w:cs="Times New Roman"/>
-        </w:rPr>
-        <w:t xml:space="preserve">, borç verme, borç alma ve ticaret platformları gibi merkezi olmayan finansal sistemler oluşturmak için </w:t>
-      </w:r>
-      <w:proofErr w:type="spellStart"/>
-      <w:r>
-        <w:rPr>
-          <w:rFonts w:ascii="Times New Roman" w:hAnsi="Times New Roman" w:cs="Times New Roman"/>
-        </w:rPr>
-        <w:t>blockchain</w:t>
-      </w:r>
-      <w:proofErr w:type="spellEnd"/>
-      <w:r>
-        <w:rPr>
-          <w:rFonts w:ascii="Times New Roman" w:hAnsi="Times New Roman" w:cs="Times New Roman"/>
-        </w:rPr>
-        <w:t xml:space="preserve"> kullanan, hızla büyüyen bir alandır. </w:t>
-      </w:r>
-      <w:proofErr w:type="spellStart"/>
-      <w:r>
-        <w:rPr>
-          <w:rFonts w:ascii="Times New Roman" w:hAnsi="Times New Roman" w:cs="Times New Roman"/>
-        </w:rPr>
-        <w:t>DeFi</w:t>
-      </w:r>
-      <w:proofErr w:type="spellEnd"/>
-      <w:r>
-        <w:rPr>
-          <w:rFonts w:ascii="Times New Roman" w:hAnsi="Times New Roman" w:cs="Times New Roman"/>
-        </w:rPr>
-        <w:t>, finansal hizmetlere erişimi demokratikleştirme ve yatırım ve büyüme için yeni fırsatlar yaratma potansiyeline sahiptir.</w:t>
+        <w:t>Merkezi olmayan finans (DeFi): DeFi, borç verme, borç alma ve ticaret platformları gibi merkezi olmayan finansal sistemler oluşturmak için blockchain kullanan, hızla büyüyen bir alandır. DeFi, finansal hizmetlere erişimi demokratikleştirme ve yatırım ve büyüme için yeni fırsatlar yaratma potansiyeline sahiptir.</w:t>
+      </w:r>
+      <w:r>
+        <w:rPr>
+          <w:rFonts w:ascii="Times New Roman" w:hAnsi="Times New Roman" w:cs="Times New Roman"/>
+        </w:rPr>
+        <w:tab/>
+      </w:r>
+      <w:r>
+        <w:rPr>
+          <w:rFonts w:ascii="Times New Roman" w:hAnsi="Times New Roman" w:cs="Times New Roman"/>
+        </w:rPr>
+        <w:tab/>
       </w:r>
     </w:p>
     <w:p>
@@ -449,138 +349,46 @@
         <w:rPr>
           <w:rFonts w:ascii="Times New Roman" w:hAnsi="Times New Roman" w:cs="Times New Roman"/>
         </w:rPr>
-        <w:t>Nesnelerin İnterneti (</w:t>
-      </w:r>
-      <w:proofErr w:type="spellStart"/>
-      <w:r>
-        <w:rPr>
-          <w:rFonts w:ascii="Times New Roman" w:hAnsi="Times New Roman" w:cs="Times New Roman"/>
-        </w:rPr>
-        <w:t>IoT</w:t>
-      </w:r>
-      <w:proofErr w:type="spellEnd"/>
-      <w:r>
-        <w:rPr>
-          <w:rFonts w:ascii="Times New Roman" w:hAnsi="Times New Roman" w:cs="Times New Roman"/>
-        </w:rPr>
-        <w:t xml:space="preserve">): </w:t>
-      </w:r>
-      <w:proofErr w:type="spellStart"/>
-      <w:r>
-        <w:rPr>
-          <w:rFonts w:ascii="Times New Roman" w:hAnsi="Times New Roman" w:cs="Times New Roman"/>
-        </w:rPr>
-        <w:t>Blockchain</w:t>
-      </w:r>
-      <w:proofErr w:type="spellEnd"/>
-      <w:r>
-        <w:rPr>
-          <w:rFonts w:ascii="Times New Roman" w:hAnsi="Times New Roman" w:cs="Times New Roman"/>
-        </w:rPr>
-        <w:t xml:space="preserve">, </w:t>
-      </w:r>
-      <w:proofErr w:type="spellStart"/>
-      <w:r>
-        <w:rPr>
-          <w:rFonts w:ascii="Times New Roman" w:hAnsi="Times New Roman" w:cs="Times New Roman"/>
-        </w:rPr>
-        <w:t>IoT</w:t>
-      </w:r>
-      <w:proofErr w:type="spellEnd"/>
-      <w:r>
-        <w:rPr>
-          <w:rFonts w:ascii="Times New Roman" w:hAnsi="Times New Roman" w:cs="Times New Roman"/>
-        </w:rPr>
-        <w:t xml:space="preserve"> ağlarının güvenliğini ve güvenilirliğini artırmaya yardımcı olabilecek </w:t>
-      </w:r>
-      <w:proofErr w:type="spellStart"/>
-      <w:r>
-        <w:rPr>
-          <w:rFonts w:ascii="Times New Roman" w:hAnsi="Times New Roman" w:cs="Times New Roman"/>
-        </w:rPr>
-        <w:t>IoT</w:t>
-      </w:r>
-      <w:proofErr w:type="spellEnd"/>
-      <w:r>
-        <w:rPr>
-          <w:rFonts w:ascii="Times New Roman" w:hAnsi="Times New Roman" w:cs="Times New Roman"/>
-        </w:rPr>
-        <w:t xml:space="preserve"> cihazlarını bağlamak ve yönetmek için güvenli ve merkezi olmayan sistemler oluşturmak için kullanılabilir.</w:t>
-      </w:r>
-    </w:p>
-    <w:p>
-      <w:pPr>
-        <w:rPr>
-          <w:rFonts w:ascii="Times New Roman" w:hAnsi="Times New Roman" w:cs="Times New Roman"/>
-        </w:rPr>
-      </w:pPr>
-      <w:proofErr w:type="spellStart"/>
-      <w:r>
-        <w:rPr>
-          <w:rFonts w:ascii="Times New Roman" w:hAnsi="Times New Roman" w:cs="Times New Roman"/>
-        </w:rPr>
-        <w:t>Blockchain'in</w:t>
-      </w:r>
-      <w:proofErr w:type="spellEnd"/>
-      <w:r>
-        <w:rPr>
-          <w:rFonts w:ascii="Times New Roman" w:hAnsi="Times New Roman" w:cs="Times New Roman"/>
-        </w:rPr>
-        <w:t xml:space="preserve"> geleceği açısından, gelişimini şekillendirmesi muhtemel birkaç trend var:</w:t>
-      </w:r>
-    </w:p>
-    <w:p>
-      <w:pPr>
-        <w:rPr>
-          <w:rFonts w:ascii="Times New Roman" w:hAnsi="Times New Roman" w:cs="Times New Roman"/>
-        </w:rPr>
-      </w:pPr>
-      <w:r>
-        <w:rPr>
-          <w:rFonts w:ascii="Times New Roman" w:hAnsi="Times New Roman" w:cs="Times New Roman"/>
-        </w:rPr>
-        <w:t xml:space="preserve">Birlikte çalışabilirlik: Daha fazla </w:t>
-      </w:r>
-      <w:proofErr w:type="spellStart"/>
-      <w:r>
-        <w:rPr>
-          <w:rFonts w:ascii="Times New Roman" w:hAnsi="Times New Roman" w:cs="Times New Roman"/>
-        </w:rPr>
-        <w:t>blockchain</w:t>
-      </w:r>
-      <w:proofErr w:type="spellEnd"/>
-      <w:r>
-        <w:rPr>
-          <w:rFonts w:ascii="Times New Roman" w:hAnsi="Times New Roman" w:cs="Times New Roman"/>
-        </w:rPr>
-        <w:t xml:space="preserve"> ağı ortaya çıktıkça, farklı ağlar arasında birlikte çalışabilirliğe artan bir ihtiyaç olacaktır. Bu, zincirler arası iletişim için yeni standartların ve protokollerin geliştirilmesini gerektirecektir.</w:t>
-      </w:r>
-    </w:p>
-    <w:p>
-      <w:pPr>
-        <w:rPr>
-          <w:rFonts w:ascii="Times New Roman" w:hAnsi="Times New Roman" w:cs="Times New Roman"/>
-        </w:rPr>
-      </w:pPr>
-      <w:r>
-        <w:rPr>
-          <w:rFonts w:ascii="Times New Roman" w:hAnsi="Times New Roman" w:cs="Times New Roman"/>
-        </w:rPr>
-        <w:t xml:space="preserve">Ölçeklenebilirlik: Daha fazla insan </w:t>
-      </w:r>
-      <w:proofErr w:type="spellStart"/>
-      <w:r>
-        <w:rPr>
-          <w:rFonts w:ascii="Times New Roman" w:hAnsi="Times New Roman" w:cs="Times New Roman"/>
-        </w:rPr>
-        <w:t>blockchain</w:t>
-      </w:r>
-      <w:proofErr w:type="spellEnd"/>
-      <w:r>
-        <w:rPr>
-          <w:rFonts w:ascii="Times New Roman" w:hAnsi="Times New Roman" w:cs="Times New Roman"/>
-        </w:rPr>
-        <w:t xml:space="preserve"> ağlarını kullandıkça, artan talebi karşılamak için artan ölçeklenebilirliğe artan bir ihtiyaç olacaktır. Bu, parçalama ve ikinci katman çözümleri gibi yeni teknolojilerin geliştirilmesini gerektirecektir.</w:t>
+        <w:t>Nesnelerin İnterneti (IoT): Blockchain, IoT ağlarının güvenliğini ve güvenilirliğini artırmaya yardımcı olabilecek IoT cihazlarını bağlamak ve yönetmek için güvenli ve merkezi olmayan sistemler oluşturmak için kullanılabilir.</w:t>
+      </w:r>
+    </w:p>
+    <w:p>
+      <w:pPr>
+        <w:rPr>
+          <w:rFonts w:ascii="Times New Roman" w:hAnsi="Times New Roman" w:cs="Times New Roman"/>
+        </w:rPr>
+      </w:pPr>
+      <w:r>
+        <w:rPr>
+          <w:rFonts w:ascii="Times New Roman" w:hAnsi="Times New Roman" w:cs="Times New Roman"/>
+        </w:rPr>
+        <w:t>Blockchain'in geleceği açısından, gelişimini şekillendirmesi muhtemel birkaç trend var:</w:t>
+      </w:r>
+    </w:p>
+    <w:p>
+      <w:pPr>
+        <w:rPr>
+          <w:rFonts w:ascii="Times New Roman" w:hAnsi="Times New Roman" w:cs="Times New Roman"/>
+        </w:rPr>
+      </w:pPr>
+      <w:r>
+        <w:rPr>
+          <w:rFonts w:ascii="Times New Roman" w:hAnsi="Times New Roman" w:cs="Times New Roman"/>
+        </w:rPr>
+        <w:t>Birlikte çalışabilirlik: Daha fazla blockchain ağı ortaya çıktıkça, farklı ağlar arasında birlikte çalışabilirliğe artan bir ihtiyaç olacaktır. Bu, zincirler arası iletişim için yeni standartların ve protokollerin geliştirilmesini gerektirecektir.</w:t>
+      </w:r>
+    </w:p>
+    <w:p>
+      <w:pPr>
+        <w:rPr>
+          <w:rFonts w:ascii="Times New Roman" w:hAnsi="Times New Roman" w:cs="Times New Roman"/>
+        </w:rPr>
+      </w:pPr>
+      <w:r>
+        <w:rPr>
+          <w:rFonts w:ascii="Times New Roman" w:hAnsi="Times New Roman" w:cs="Times New Roman"/>
+        </w:rPr>
+        <w:t>Ölçeklenebilirlik: Daha fazla insan blockchain ağlarını kullandıkça, artan talebi karşılamak için artan ölçeklenebilirliğe artan bir ihtiyaç olacaktır. Bu, parçalama ve ikinci katman çözümleri gibi yeni teknolojilerin geliştirilmesini gerektirecektir.</w:t>
       </w:r>
       <w:r>
         <w:rPr>
@@ -600,76 +408,20 @@
           <w:rFonts w:ascii="Times New Roman" w:hAnsi="Times New Roman" w:cs="Times New Roman"/>
         </w:rPr>
         <w:lastRenderedPageBreak/>
-        <w:t xml:space="preserve">Sürdürülebilirlik: </w:t>
-      </w:r>
-      <w:proofErr w:type="spellStart"/>
-      <w:r>
-        <w:rPr>
-          <w:rFonts w:ascii="Times New Roman" w:hAnsi="Times New Roman" w:cs="Times New Roman"/>
-        </w:rPr>
-        <w:t>Blockchain'in</w:t>
-      </w:r>
-      <w:proofErr w:type="spellEnd"/>
-      <w:r>
-        <w:rPr>
-          <w:rFonts w:ascii="Times New Roman" w:hAnsi="Times New Roman" w:cs="Times New Roman"/>
-        </w:rPr>
-        <w:t xml:space="preserve"> çevresel etkisi daha belirgin hale geldikçe, sürdürülebilir ve enerji açısından verimli </w:t>
-      </w:r>
-      <w:proofErr w:type="spellStart"/>
-      <w:r>
-        <w:rPr>
-          <w:rFonts w:ascii="Times New Roman" w:hAnsi="Times New Roman" w:cs="Times New Roman"/>
-        </w:rPr>
-        <w:t>blockchain</w:t>
-      </w:r>
-      <w:proofErr w:type="spellEnd"/>
-      <w:r>
-        <w:rPr>
-          <w:rFonts w:ascii="Times New Roman" w:hAnsi="Times New Roman" w:cs="Times New Roman"/>
-        </w:rPr>
-        <w:t xml:space="preserve"> çözümlerine yönelik artan bir ihtiyaç olacaktır.</w:t>
-      </w:r>
-    </w:p>
-    <w:p>
-      <w:pPr>
-        <w:rPr>
-          <w:rFonts w:ascii="Times New Roman" w:hAnsi="Times New Roman" w:cs="Times New Roman"/>
-        </w:rPr>
-      </w:pPr>
-      <w:r>
-        <w:rPr>
-          <w:rFonts w:ascii="Times New Roman" w:hAnsi="Times New Roman" w:cs="Times New Roman"/>
-        </w:rPr>
-        <w:t xml:space="preserve">Düzenleme: </w:t>
-      </w:r>
-      <w:proofErr w:type="spellStart"/>
-      <w:r>
-        <w:rPr>
-          <w:rFonts w:ascii="Times New Roman" w:hAnsi="Times New Roman" w:cs="Times New Roman"/>
-        </w:rPr>
-        <w:t>Blockchain</w:t>
-      </w:r>
-      <w:proofErr w:type="spellEnd"/>
-      <w:r>
-        <w:rPr>
-          <w:rFonts w:ascii="Times New Roman" w:hAnsi="Times New Roman" w:cs="Times New Roman"/>
-        </w:rPr>
-        <w:t xml:space="preserve"> daha yaygın bir şekilde kullanılmaya başlandıkça, </w:t>
-      </w:r>
-      <w:proofErr w:type="spellStart"/>
-      <w:r>
-        <w:rPr>
-          <w:rFonts w:ascii="Times New Roman" w:hAnsi="Times New Roman" w:cs="Times New Roman"/>
-        </w:rPr>
-        <w:t>blockchain</w:t>
-      </w:r>
-      <w:proofErr w:type="spellEnd"/>
-      <w:r>
-        <w:rPr>
-          <w:rFonts w:ascii="Times New Roman" w:hAnsi="Times New Roman" w:cs="Times New Roman"/>
-        </w:rPr>
-        <w:t xml:space="preserve"> ağlarının güvenli, şeffaf ve hesap verebilir olmasını sağlamak için artan düzenleme çağrıları olacaktır.</w:t>
+        <w:t>Sürdürülebilirlik: Blockchain'in çevresel etkisi daha belirgin hale geldikçe, sürdürülebilir ve enerji açısından verimli blockchain çözümlerine yönelik artan bir ihtiyaç olacaktır.</w:t>
+      </w:r>
+    </w:p>
+    <w:p>
+      <w:pPr>
+        <w:rPr>
+          <w:rFonts w:ascii="Times New Roman" w:hAnsi="Times New Roman" w:cs="Times New Roman"/>
+        </w:rPr>
+      </w:pPr>
+      <w:r>
+        <w:rPr>
+          <w:rFonts w:ascii="Times New Roman" w:hAnsi="Times New Roman" w:cs="Times New Roman"/>
+        </w:rPr>
+        <w:t>Düzenleme: Blockchain daha yaygın bir şekilde kullanılmaya başlandıkça, blockchain ağlarının güvenli, şeffaf ve hesap verebilir olmasını sağlamak için artan düzenleme çağrıları olacaktır.</w:t>
       </w:r>
     </w:p>
     <w:p>
